--- a/War Congress Data/House - Conflict/750.Kaptur.9.10.13.docx
+++ b/War Congress Data/House - Conflict/750.Kaptur.9.10.13.docx
@@ -2,12 +2,12 @@
 <file path=word/document.xml><?xml version="1.0" encoding="utf-8"?>
 <w:document xmlns:wpc="http://schemas.microsoft.com/office/word/2010/wordprocessingCanvas" xmlns:mc="http://schemas.openxmlformats.org/markup-compatibility/2006" xmlns:o="urn:schemas-microsoft-com:office:office" xmlns:r="http://schemas.openxmlformats.org/officeDocument/2006/relationships" xmlns:m="http://schemas.openxmlformats.org/officeDocument/2006/math" xmlns:v="urn:schemas-microsoft-com:vml" xmlns:wp14="http://schemas.microsoft.com/office/word/2010/wordprocessingDrawing" xmlns:wp="http://schemas.openxmlformats.org/drawingml/2006/wordprocessingDrawing" xmlns:w10="urn:schemas-microsoft-com:office:word" xmlns:w="http://schemas.openxmlformats.org/wordprocessingml/2006/main" xmlns:w14="http://schemas.microsoft.com/office/word/2010/wordml" xmlns:wpg="http://schemas.microsoft.com/office/word/2010/wordprocessingGroup" xmlns:wpi="http://schemas.microsoft.com/office/word/2010/wordprocessingInk" xmlns:wne="http://schemas.microsoft.com/office/word/2006/wordml" xmlns:wps="http://schemas.microsoft.com/office/word/2010/wordprocessingShape" mc:Ignorable="w14 wp14">
   <w:body>
-    <w:p>
+    <w:p xmlns:wp14="http://schemas.microsoft.com/office/word/2010/wordml" wp14:textId="77777777">
       <w:r>
         <w:t>Madam Speaker, I’d</w:t>
       </w:r>
     </w:p>
-    <w:p>
+    <w:p xmlns:wp14="http://schemas.microsoft.com/office/word/2010/wordml" wp14:textId="77777777">
       <w:proofErr w:type="gramStart"/>
       <w:r>
         <w:t>like</w:t>
@@ -17,7 +17,7 @@
         <w:t xml:space="preserve"> to thank President Obama for his</w:t>
       </w:r>
     </w:p>
-    <w:p>
+    <w:p xmlns:wp14="http://schemas.microsoft.com/office/word/2010/wordml" wp14:textId="77777777">
       <w:proofErr w:type="gramStart"/>
       <w:r>
         <w:t>considered</w:t>
@@ -27,12 +27,12 @@
         <w:t xml:space="preserve"> judgment in the matter of</w:t>
       </w:r>
     </w:p>
-    <w:p>
+    <w:p xmlns:wp14="http://schemas.microsoft.com/office/word/2010/wordml" wp14:textId="77777777">
       <w:r>
         <w:t>Syria, and for not headstrong rushing</w:t>
       </w:r>
     </w:p>
-    <w:p>
+    <w:p xmlns:wp14="http://schemas.microsoft.com/office/word/2010/wordml" wp14:textId="77777777">
       <w:proofErr w:type="gramStart"/>
       <w:r>
         <w:t>the</w:t>
@@ -42,12 +42,12 @@
         <w:t xml:space="preserve"> United States to military action.</w:t>
       </w:r>
     </w:p>
-    <w:p>
+    <w:p xmlns:wp14="http://schemas.microsoft.com/office/word/2010/wordml" wp14:textId="77777777">
       <w:r>
         <w:t>I thank him for his consultations</w:t>
       </w:r>
     </w:p>
-    <w:p>
+    <w:p xmlns:wp14="http://schemas.microsoft.com/office/word/2010/wordml" wp14:textId="77777777">
       <w:proofErr w:type="gramStart"/>
       <w:r>
         <w:t>with</w:t>
@@ -57,12 +57,12 @@
         <w:t xml:space="preserve"> Members of Congress in both</w:t>
       </w:r>
     </w:p>
-    <w:p>
+    <w:p xmlns:wp14="http://schemas.microsoft.com/office/word/2010/wordml" wp14:textId="77777777">
       <w:r>
         <w:t>Chambers, and for allowing the American</w:t>
       </w:r>
     </w:p>
-    <w:p>
+    <w:p xmlns:wp14="http://schemas.microsoft.com/office/word/2010/wordml" wp14:textId="77777777">
       <w:proofErr w:type="gramStart"/>
       <w:r>
         <w:t>people</w:t>
@@ -72,12 +72,12 @@
         <w:t xml:space="preserve"> time to express their views.</w:t>
       </w:r>
     </w:p>
-    <w:p>
+    <w:p xmlns:wp14="http://schemas.microsoft.com/office/word/2010/wordml" wp14:textId="77777777">
       <w:r>
         <w:t>We must all weigh the consequences</w:t>
       </w:r>
     </w:p>
-    <w:p>
+    <w:p xmlns:wp14="http://schemas.microsoft.com/office/word/2010/wordml" wp14:textId="77777777">
       <w:proofErr w:type="gramStart"/>
       <w:r>
         <w:t>and</w:t>
@@ -87,12 +87,12 @@
         <w:t xml:space="preserve"> repercussions of unilateral U.S. action.</w:t>
       </w:r>
     </w:p>
-    <w:p>
+    <w:p xmlns:wp14="http://schemas.microsoft.com/office/word/2010/wordml" wp14:textId="77777777">
       <w:r>
         <w:t>As the world’s greatest military</w:t>
       </w:r>
     </w:p>
-    <w:p>
+    <w:p xmlns:wp14="http://schemas.microsoft.com/office/word/2010/wordml" wp14:textId="77777777">
       <w:proofErr w:type="gramStart"/>
       <w:r>
         <w:t>power</w:t>
@@ -102,7 +102,7 @@
         <w:t>, we must employ our power wisely,</w:t>
       </w:r>
     </w:p>
-    <w:p>
+    <w:p xmlns:wp14="http://schemas.microsoft.com/office/word/2010/wordml" wp14:textId="77777777">
       <w:proofErr w:type="gramStart"/>
       <w:r>
         <w:t>and</w:t>
@@ -112,7 +112,7 @@
         <w:t xml:space="preserve"> only with good measure. I have</w:t>
       </w:r>
     </w:p>
-    <w:p>
+    <w:p xmlns:wp14="http://schemas.microsoft.com/office/word/2010/wordml" wp14:textId="77777777">
       <w:proofErr w:type="gramStart"/>
       <w:r>
         <w:t>every</w:t>
@@ -122,7 +122,7 @@
         <w:t xml:space="preserve"> confidence that our U.S. military</w:t>
       </w:r>
     </w:p>
-    <w:p>
+    <w:p xmlns:wp14="http://schemas.microsoft.com/office/word/2010/wordml" wp14:textId="77777777">
       <w:proofErr w:type="gramStart"/>
       <w:r>
         <w:t>can</w:t>
@@ -132,7 +132,7 @@
         <w:t xml:space="preserve"> perform any task to which they are</w:t>
       </w:r>
     </w:p>
-    <w:p>
+    <w:p xmlns:wp14="http://schemas.microsoft.com/office/word/2010/wordml" wp14:textId="77777777">
       <w:proofErr w:type="gramStart"/>
       <w:r>
         <w:t>ordered</w:t>
@@ -142,7 +142,7 @@
         <w:t xml:space="preserve"> successfully, and we owe them</w:t>
       </w:r>
     </w:p>
-    <w:p>
+    <w:p xmlns:wp14="http://schemas.microsoft.com/office/word/2010/wordml" wp14:textId="77777777">
       <w:proofErr w:type="gramStart"/>
       <w:r>
         <w:t>our</w:t>
@@ -152,12 +152,12 @@
         <w:t xml:space="preserve"> deepest respect and gratitude.</w:t>
       </w:r>
     </w:p>
-    <w:p>
+    <w:p xmlns:wp14="http://schemas.microsoft.com/office/word/2010/wordml" wp14:textId="77777777">
       <w:r>
         <w:t>I also want to thank and acknowledge</w:t>
       </w:r>
     </w:p>
-    <w:p>
+    <w:p xmlns:wp14="http://schemas.microsoft.com/office/word/2010/wordml" wp14:textId="77777777">
       <w:proofErr w:type="gramStart"/>
       <w:r>
         <w:t>the</w:t>
@@ -167,7 +167,7 @@
         <w:t xml:space="preserve"> government of Russia for</w:t>
       </w:r>
     </w:p>
-    <w:p>
+    <w:p xmlns:wp14="http://schemas.microsoft.com/office/word/2010/wordml" wp14:textId="77777777">
       <w:proofErr w:type="gramStart"/>
       <w:r>
         <w:t>early</w:t>
@@ -177,7 +177,7 @@
         <w:t xml:space="preserve"> reports we are learning about regarding</w:t>
       </w:r>
     </w:p>
-    <w:p>
+    <w:p xmlns:wp14="http://schemas.microsoft.com/office/word/2010/wordml" wp14:textId="77777777">
       <w:proofErr w:type="gramStart"/>
       <w:r>
         <w:t>discussions</w:t>
@@ -187,12 +187,12 @@
         <w:t xml:space="preserve"> under way to rid</w:t>
       </w:r>
     </w:p>
-    <w:p>
+    <w:p xmlns:wp14="http://schemas.microsoft.com/office/word/2010/wordml" wp14:textId="77777777">
       <w:r>
         <w:t>Syria of weapons caches of danger both</w:t>
       </w:r>
     </w:p>
-    <w:p>
+    <w:p xmlns:wp14="http://schemas.microsoft.com/office/word/2010/wordml" wp14:textId="77777777">
       <w:proofErr w:type="gramStart"/>
       <w:r>
         <w:t>to</w:t>
@@ -202,12 +202,12 @@
         <w:t xml:space="preserve"> Syria as well as our global community.</w:t>
       </w:r>
     </w:p>
-    <w:p>
+    <w:p xmlns:wp14="http://schemas.microsoft.com/office/word/2010/wordml" wp14:textId="77777777">
       <w:r>
         <w:t>Both Russia and the United States,</w:t>
       </w:r>
     </w:p>
-    <w:p>
+    <w:p xmlns:wp14="http://schemas.microsoft.com/office/word/2010/wordml" wp14:textId="77777777">
       <w:proofErr w:type="gramStart"/>
       <w:r>
         <w:lastRenderedPageBreak/>
@@ -218,7 +218,7 @@
         <w:t xml:space="preserve"> the world’s premier nuclear powers,</w:t>
       </w:r>
     </w:p>
-    <w:p>
+    <w:p xmlns:wp14="http://schemas.microsoft.com/office/word/2010/wordml" wp14:textId="77777777">
       <w:proofErr w:type="gramStart"/>
       <w:r>
         <w:t>hold</w:t>
@@ -228,7 +228,7 @@
         <w:t xml:space="preserve"> awesome responsibilities to move</w:t>
       </w:r>
     </w:p>
-    <w:p>
+    <w:p xmlns:wp14="http://schemas.microsoft.com/office/word/2010/wordml" wp14:textId="77777777">
       <w:proofErr w:type="gramStart"/>
       <w:r>
         <w:t>our</w:t>
@@ -238,7 +238,7 @@
         <w:t xml:space="preserve"> world to a more peaceful and stable</w:t>
       </w:r>
     </w:p>
-    <w:p>
+    <w:p xmlns:wp14="http://schemas.microsoft.com/office/word/2010/wordml" wp14:textId="77777777">
       <w:proofErr w:type="gramStart"/>
       <w:r>
         <w:t>posture</w:t>
@@ -248,7 +248,7 @@
         <w:t>. Surely, we must focus that effort</w:t>
       </w:r>
     </w:p>
-    <w:p>
+    <w:p xmlns:wp14="http://schemas.microsoft.com/office/word/2010/wordml" wp14:textId="77777777">
       <w:proofErr w:type="gramStart"/>
       <w:r>
         <w:t>on</w:t>
@@ -258,7 +258,7 @@
         <w:t xml:space="preserve"> the very unstable set of states</w:t>
       </w:r>
     </w:p>
-    <w:p>
+    <w:p xmlns:wp14="http://schemas.microsoft.com/office/word/2010/wordml" wp14:textId="77777777">
       <w:proofErr w:type="gramStart"/>
       <w:r>
         <w:t>across</w:t>
@@ -268,12 +268,12 @@
         <w:t xml:space="preserve"> the Middle East.</w:t>
       </w:r>
     </w:p>
-    <w:p>
+    <w:p xmlns:wp14="http://schemas.microsoft.com/office/word/2010/wordml" wp14:textId="77777777">
       <w:r>
         <w:t>Russia and our country both have</w:t>
       </w:r>
     </w:p>
-    <w:p>
+    <w:p xmlns:wp14="http://schemas.microsoft.com/office/word/2010/wordml" wp14:textId="77777777">
       <w:proofErr w:type="gramStart"/>
       <w:r>
         <w:t>suffered</w:t>
@@ -283,7 +283,7 @@
         <w:t xml:space="preserve"> from terrorist attacks and</w:t>
       </w:r>
     </w:p>
-    <w:p>
+    <w:p xmlns:wp14="http://schemas.microsoft.com/office/word/2010/wordml" wp14:textId="77777777">
       <w:proofErr w:type="gramStart"/>
       <w:r>
         <w:t>well</w:t>
@@ -293,7 +293,7 @@
         <w:t xml:space="preserve"> understand the consequences of</w:t>
       </w:r>
     </w:p>
-    <w:p>
+    <w:p xmlns:wp14="http://schemas.microsoft.com/office/word/2010/wordml" wp14:textId="77777777">
       <w:proofErr w:type="gramStart"/>
       <w:r>
         <w:t>unresolved</w:t>
@@ -303,7 +303,7 @@
         <w:t xml:space="preserve"> conflict and terrorists preying</w:t>
       </w:r>
     </w:p>
-    <w:p>
+    <w:p xmlns:wp14="http://schemas.microsoft.com/office/word/2010/wordml" wp14:textId="77777777">
       <w:proofErr w:type="gramStart"/>
       <w:r>
         <w:t>on</w:t>
@@ -313,12 +313,12 @@
         <w:t xml:space="preserve"> unstable states.</w:t>
       </w:r>
     </w:p>
-    <w:p>
+    <w:p xmlns:wp14="http://schemas.microsoft.com/office/word/2010/wordml" wp14:textId="77777777">
       <w:r>
         <w:t>My hope is that the Russian initiative</w:t>
       </w:r>
     </w:p>
-    <w:p>
+    <w:p xmlns:wp14="http://schemas.microsoft.com/office/word/2010/wordml" wp14:textId="77777777">
       <w:proofErr w:type="gramStart"/>
       <w:r>
         <w:t>gains</w:t>
@@ -328,7 +328,7 @@
         <w:t xml:space="preserve"> momentum. And let all nations</w:t>
       </w:r>
     </w:p>
-    <w:p>
+    <w:p xmlns:wp14="http://schemas.microsoft.com/office/word/2010/wordml" wp14:textId="77777777">
       <w:proofErr w:type="gramStart"/>
       <w:r>
         <w:t>of</w:t>
@@ -338,7 +338,7 @@
         <w:t xml:space="preserve"> goodwill on our globe find a</w:t>
       </w:r>
     </w:p>
-    <w:p>
+    <w:p xmlns:wp14="http://schemas.microsoft.com/office/word/2010/wordml" wp14:textId="77777777">
       <w:proofErr w:type="gramStart"/>
       <w:r>
         <w:t>way</w:t>
@@ -348,7 +348,7 @@
         <w:t xml:space="preserve"> forward to address the tragic consequences</w:t>
       </w:r>
     </w:p>
-    <w:p>
+    <w:p xmlns:wp14="http://schemas.microsoft.com/office/word/2010/wordml" wp14:textId="77777777">
       <w:proofErr w:type="gramStart"/>
       <w:r>
         <w:t>of</w:t>
@@ -358,7 +358,7 @@
         <w:t xml:space="preserve"> the Syrian civil war,</w:t>
       </w:r>
     </w:p>
-    <w:p>
+    <w:p xmlns:wp14="http://schemas.microsoft.com/office/word/2010/wordml" wp14:textId="77777777">
       <w:proofErr w:type="gramStart"/>
       <w:r>
         <w:t>starting</w:t>
@@ -368,7 +368,7 @@
         <w:t xml:space="preserve"> with greater humanitarian assistance</w:t>
       </w:r>
     </w:p>
-    <w:p>
+    <w:p xmlns:wp14="http://schemas.microsoft.com/office/word/2010/wordml" wp14:textId="77777777">
       <w:proofErr w:type="gramStart"/>
       <w:r>
         <w:t>to</w:t>
@@ -378,7 +378,7 @@
         <w:t xml:space="preserve"> refugees that have flowed</w:t>
       </w:r>
     </w:p>
-    <w:p>
+    <w:p xmlns:wp14="http://schemas.microsoft.com/office/word/2010/wordml" wp14:textId="77777777">
       <w:proofErr w:type="gramStart"/>
       <w:r>
         <w:t>into</w:t>
@@ -388,12 +388,12 @@
         <w:t xml:space="preserve"> adjoining nations like Jordan and</w:t>
       </w:r>
     </w:p>
-    <w:p>
+    <w:p xmlns:wp14="http://schemas.microsoft.com/office/word/2010/wordml" wp14:textId="77777777">
       <w:r>
         <w:t>Lebanon and Turkey, straining some of</w:t>
       </w:r>
     </w:p>
-    <w:p>
+    <w:p xmlns:wp14="http://schemas.microsoft.com/office/word/2010/wordml" wp14:textId="77777777">
       <w:proofErr w:type="gramStart"/>
       <w:r>
         <w:t>those</w:t>
@@ -403,7 +403,7 @@
         <w:t xml:space="preserve"> nations’ abilities to even hold</w:t>
       </w:r>
     </w:p>
-    <w:p>
+    <w:p xmlns:wp14="http://schemas.microsoft.com/office/word/2010/wordml" wp14:textId="77777777">
       <w:proofErr w:type="gramStart"/>
       <w:r>
         <w:t>their</w:t>
@@ -413,12 +413,12 @@
         <w:t xml:space="preserve"> own internal affairs together.</w:t>
       </w:r>
     </w:p>
-    <w:p>
+    <w:p xmlns:wp14="http://schemas.microsoft.com/office/word/2010/wordml" wp14:textId="77777777">
       <w:r>
         <w:t>Surely, our world can better address</w:t>
       </w:r>
     </w:p>
-    <w:p>
+    <w:p xmlns:wp14="http://schemas.microsoft.com/office/word/2010/wordml" wp14:textId="77777777">
       <w:proofErr w:type="gramStart"/>
       <w:r>
         <w:t>the</w:t>
@@ -428,7 +428,7 @@
         <w:t xml:space="preserve"> human suffering that is evident to</w:t>
       </w:r>
     </w:p>
-    <w:p>
+    <w:p xmlns:wp14="http://schemas.microsoft.com/office/word/2010/wordml" wp14:textId="77777777">
       <w:proofErr w:type="gramStart"/>
       <w:r>
         <w:t>anyone</w:t>
@@ -438,7 +438,7 @@
         <w:t xml:space="preserve"> who’s paying attention. Surely,</w:t>
       </w:r>
     </w:p>
-    <w:p>
+    <w:p xmlns:wp14="http://schemas.microsoft.com/office/word/2010/wordml" wp14:textId="77777777">
       <w:proofErr w:type="gramStart"/>
       <w:r>
         <w:lastRenderedPageBreak/>
@@ -449,7 +449,7 @@
         <w:t>, all reasonable world leaders can</w:t>
       </w:r>
     </w:p>
-    <w:p>
+    <w:p xmlns:wp14="http://schemas.microsoft.com/office/word/2010/wordml" wp14:textId="77777777">
       <w:proofErr w:type="gramStart"/>
       <w:r>
         <w:t>find</w:t>
@@ -459,7 +459,7 @@
         <w:t xml:space="preserve"> a better way forward for Syria and</w:t>
       </w:r>
     </w:p>
-    <w:p>
+    <w:p xmlns:wp14="http://schemas.microsoft.com/office/word/2010/wordml" wp14:textId="77777777">
       <w:proofErr w:type="gramStart"/>
       <w:r>
         <w:t>for</w:t>
@@ -468,15 +468,16 @@
       <w:r>
         <w:t xml:space="preserve"> us all.</w:t>
       </w:r>
-      <w:bookmarkStart w:id="0" w:name="_GoBack"/>
+      <w:bookmarkStart w:name="_GoBack" w:id="0"/>
       <w:bookmarkEnd w:id="0"/>
     </w:p>
     <w:sectPr>
       <w:headerReference w:type="default" r:id="rId7"/>
-      <w:pgSz w:w="12240" w:h="15840"/>
+      <w:pgSz w:w="12240" w:h="15840" w:orient="portrait"/>
       <w:pgMar w:top="1440" w:right="1440" w:bottom="1440" w:left="1440" w:header="720" w:footer="720" w:gutter="0"/>
       <w:cols w:space="720"/>
       <w:docGrid w:linePitch="360"/>
+      <w:footerReference w:type="default" r:id="R5514c2b5e9294cb4"/>
     </w:sectPr>
   </w:body>
 </w:document>
@@ -485,7 +486,7 @@
 <file path=word/endnotes.xml><?xml version="1.0" encoding="utf-8"?>
 <w:endnotes xmlns:wpc="http://schemas.microsoft.com/office/word/2010/wordprocessingCanvas" xmlns:mc="http://schemas.openxmlformats.org/markup-compatibility/2006" xmlns:o="urn:schemas-microsoft-com:office:office" xmlns:r="http://schemas.openxmlformats.org/officeDocument/2006/relationships" xmlns:m="http://schemas.openxmlformats.org/officeDocument/2006/math" xmlns:v="urn:schemas-microsoft-com:vml" xmlns:wp14="http://schemas.microsoft.com/office/word/2010/wordprocessingDrawing" xmlns:wp="http://schemas.openxmlformats.org/drawingml/2006/wordprocessingDrawing" xmlns:w10="urn:schemas-microsoft-com:office:word" xmlns:w="http://schemas.openxmlformats.org/wordprocessingml/2006/main" xmlns:w14="http://schemas.microsoft.com/office/word/2010/wordml" xmlns:wpg="http://schemas.microsoft.com/office/word/2010/wordprocessingGroup" xmlns:wpi="http://schemas.microsoft.com/office/word/2010/wordprocessingInk" xmlns:wne="http://schemas.microsoft.com/office/word/2006/wordml" xmlns:wps="http://schemas.microsoft.com/office/word/2010/wordprocessingShape" mc:Ignorable="w14 wp14">
   <w:endnote w:type="separator" w:id="-1">
-    <w:p>
+    <w:p xmlns:wp14="http://schemas.microsoft.com/office/word/2010/wordml" wp14:textId="77777777">
       <w:pPr>
         <w:spacing w:after="0" w:line="240" w:lineRule="auto"/>
       </w:pPr>
@@ -495,7 +496,7 @@
     </w:p>
   </w:endnote>
   <w:endnote w:type="continuationSeparator" w:id="0">
-    <w:p>
+    <w:p xmlns:wp14="http://schemas.microsoft.com/office/word/2010/wordml" wp14:textId="77777777">
       <w:pPr>
         <w:spacing w:after="0" w:line="240" w:lineRule="auto"/>
       </w:pPr>
@@ -505,12 +506,80 @@
     </w:p>
   </w:endnote>
 </w:endnotes>
+</file>
+
+<file path=word/footer.xml><?xml version="1.0" encoding="utf-8"?>
+<w:ftr xmlns:w14="http://schemas.microsoft.com/office/word/2010/wordml" xmlns:w="http://schemas.openxmlformats.org/wordprocessingml/2006/main">
+  <w:tbl>
+    <w:tblPr>
+      <w:tblStyle w:val="TableNormal"/>
+      <w:bidiVisual w:val="0"/>
+      <w:tblW w:w="0" w:type="auto"/>
+      <w:tblLayout w:type="fixed"/>
+      <w:tblLook w:val="04A0" w:firstRow="1" w:lastRow="0" w:firstColumn="1" w:lastColumn="0" w:noHBand="0" w:noVBand="1"/>
+    </w:tblPr>
+    <w:tblGrid>
+      <w:gridCol w:w="3120"/>
+      <w:gridCol w:w="3120"/>
+      <w:gridCol w:w="3120"/>
+    </w:tblGrid>
+    <w:tr>
+      <w:tc>
+        <w:tcPr>
+          <w:tcW w:w="3120" w:type="dxa"/>
+          <w:tcMar/>
+        </w:tcPr>
+        <w:p>
+          <w:pPr>
+            <w:pStyle w:val="Header"/>
+            <w:bidi w:val="0"/>
+            <w:ind w:left="-115"/>
+            <w:jc w:val="left"/>
+          </w:pPr>
+        </w:p>
+      </w:tc>
+      <w:tc>
+        <w:tcPr>
+          <w:tcW w:w="3120" w:type="dxa"/>
+          <w:tcMar/>
+        </w:tcPr>
+        <w:p>
+          <w:pPr>
+            <w:pStyle w:val="Header"/>
+            <w:bidi w:val="0"/>
+            <w:jc w:val="center"/>
+          </w:pPr>
+        </w:p>
+      </w:tc>
+      <w:tc>
+        <w:tcPr>
+          <w:tcW w:w="3120" w:type="dxa"/>
+          <w:tcMar/>
+        </w:tcPr>
+        <w:p>
+          <w:pPr>
+            <w:pStyle w:val="Header"/>
+            <w:bidi w:val="0"/>
+            <w:ind w:right="-115"/>
+            <w:jc w:val="right"/>
+          </w:pPr>
+        </w:p>
+      </w:tc>
+    </w:tr>
+  </w:tbl>
+  <w:p>
+    <w:pPr>
+      <w:pStyle w:val="Footer"/>
+      <w:bidi w:val="0"/>
+    </w:pPr>
+  </w:p>
+</w:ftr>
 </file>
 
 <file path=word/footnotes.xml><?xml version="1.0" encoding="utf-8"?>
 <w:footnotes xmlns:wpc="http://schemas.microsoft.com/office/word/2010/wordprocessingCanvas" xmlns:mc="http://schemas.openxmlformats.org/markup-compatibility/2006" xmlns:o="urn:schemas-microsoft-com:office:office" xmlns:r="http://schemas.openxmlformats.org/officeDocument/2006/relationships" xmlns:m="http://schemas.openxmlformats.org/officeDocument/2006/math" xmlns:v="urn:schemas-microsoft-com:vml" xmlns:wp14="http://schemas.microsoft.com/office/word/2010/wordprocessingDrawing" xmlns:wp="http://schemas.openxmlformats.org/drawingml/2006/wordprocessingDrawing" xmlns:w10="urn:schemas-microsoft-com:office:word" xmlns:w="http://schemas.openxmlformats.org/wordprocessingml/2006/main" xmlns:w14="http://schemas.microsoft.com/office/word/2010/wordml" xmlns:wpg="http://schemas.microsoft.com/office/word/2010/wordprocessingGroup" xmlns:wpi="http://schemas.microsoft.com/office/word/2010/wordprocessingInk" xmlns:wne="http://schemas.microsoft.com/office/word/2006/wordml" xmlns:wps="http://schemas.microsoft.com/office/word/2010/wordprocessingShape" mc:Ignorable="w14 wp14">
   <w:footnote w:type="separator" w:id="-1">
-    <w:p>
+    <w:p xmlns:wp14="http://schemas.microsoft.com/office/word/2010/wordml" wp14:textId="77777777">
       <w:pPr>
         <w:spacing w:after="0" w:line="240" w:lineRule="auto"/>
       </w:pPr>
@@ -520,7 +589,7 @@
     </w:p>
   </w:footnote>
   <w:footnote w:type="continuationSeparator" w:id="0">
-    <w:p>
+    <w:p xmlns:wp14="http://schemas.microsoft.com/office/word/2010/wordml" wp14:textId="77777777">
       <w:pPr>
         <w:spacing w:after="0" w:line="240" w:lineRule="auto"/>
       </w:pPr>
@@ -534,7 +603,7 @@
 
 <file path=word/header1.xml><?xml version="1.0" encoding="utf-8"?>
 <w:hdr xmlns:wpc="http://schemas.microsoft.com/office/word/2010/wordprocessingCanvas" xmlns:mc="http://schemas.openxmlformats.org/markup-compatibility/2006" xmlns:o="urn:schemas-microsoft-com:office:office" xmlns:r="http://schemas.openxmlformats.org/officeDocument/2006/relationships" xmlns:m="http://schemas.openxmlformats.org/officeDocument/2006/math" xmlns:v="urn:schemas-microsoft-com:vml" xmlns:wp14="http://schemas.microsoft.com/office/word/2010/wordprocessingDrawing" xmlns:wp="http://schemas.openxmlformats.org/drawingml/2006/wordprocessingDrawing" xmlns:w10="urn:schemas-microsoft-com:office:word" xmlns:w="http://schemas.openxmlformats.org/wordprocessingml/2006/main" xmlns:w14="http://schemas.microsoft.com/office/word/2010/wordml" xmlns:wpg="http://schemas.microsoft.com/office/word/2010/wordprocessingGroup" xmlns:wpi="http://schemas.microsoft.com/office/word/2010/wordprocessingInk" xmlns:wne="http://schemas.microsoft.com/office/word/2006/wordml" xmlns:wps="http://schemas.microsoft.com/office/word/2010/wordprocessingShape" mc:Ignorable="w14 wp14">
-  <w:p>
+  <w:p xmlns:wp14="http://schemas.microsoft.com/office/word/2010/wordml" wp14:textId="77777777">
     <w:pPr>
       <w:pStyle w:val="Header"/>
     </w:pPr>
@@ -543,10 +612,14 @@
     </w:r>
     <w:r>
       <w:tab/>
+    </w:r>
+    <w:r>
       <w:t>The Syrian Crisis</w:t>
     </w:r>
     <w:r>
       <w:tab/>
+    </w:r>
+    <w:r>
       <w:t>Sep 10, 2013</w:t>
     </w:r>
   </w:p>
@@ -554,11 +627,11 @@
 </file>
 
 <file path=word/styles.xml><?xml version="1.0" encoding="utf-8"?>
-<w:styles xmlns:mc="http://schemas.openxmlformats.org/markup-compatibility/2006" xmlns:r="http://schemas.openxmlformats.org/officeDocument/2006/relationships" xmlns:w="http://schemas.openxmlformats.org/wordprocessingml/2006/main" xmlns:w14="http://schemas.microsoft.com/office/word/2010/wordml" mc:Ignorable="w14">
+<w:styles xmlns:wp14="http://schemas.microsoft.com/office/word/2010/wordprocessingDrawing" xmlns:mc="http://schemas.openxmlformats.org/markup-compatibility/2006" xmlns:r="http://schemas.openxmlformats.org/officeDocument/2006/relationships" xmlns:w="http://schemas.openxmlformats.org/wordprocessingml/2006/main" xmlns:w14="http://schemas.microsoft.com/office/word/2010/wordml" mc:Ignorable="w14 wp14">
   <w:docDefaults>
     <w:rPrDefault>
       <w:rPr>
-        <w:rFonts w:asciiTheme="minorHAnsi" w:eastAsiaTheme="minorHAnsi" w:hAnsiTheme="minorHAnsi" w:cstheme="minorBidi"/>
+        <w:rFonts w:asciiTheme="minorHAnsi" w:hAnsiTheme="minorHAnsi" w:eastAsiaTheme="minorHAnsi" w:cstheme="minorBidi"/>
         <w:sz w:val="22"/>
         <w:szCs w:val="22"/>
         <w:lang w:val="en-US" w:eastAsia="en-US" w:bidi="ar-SA"/>
@@ -571,8 +644,8 @@
     </w:pPrDefault>
   </w:docDefaults>
   <w:latentStyles w:defLockedState="0" w:defUIPriority="99" w:defSemiHidden="1" w:defUnhideWhenUsed="1" w:defQFormat="0" w:count="267">
-    <w:lsdException w:name="Normal" w:semiHidden="0" w:uiPriority="0" w:unhideWhenUsed="0" w:qFormat="1"/>
-    <w:lsdException w:name="heading 1" w:semiHidden="0" w:uiPriority="9" w:unhideWhenUsed="0" w:qFormat="1"/>
+    <w:lsdException w:name="Normal" w:uiPriority="0" w:semiHidden="0" w:unhideWhenUsed="0" w:qFormat="1"/>
+    <w:lsdException w:name="heading 1" w:uiPriority="9" w:semiHidden="0" w:unhideWhenUsed="0" w:qFormat="1"/>
     <w:lsdException w:name="heading 2" w:uiPriority="9" w:qFormat="1"/>
     <w:lsdException w:name="heading 3" w:uiPriority="9" w:qFormat="1"/>
     <w:lsdException w:name="heading 4" w:uiPriority="9" w:qFormat="1"/>
@@ -591,134 +664,134 @@
     <w:lsdException w:name="toc 8" w:uiPriority="39"/>
     <w:lsdException w:name="toc 9" w:uiPriority="39"/>
     <w:lsdException w:name="caption" w:uiPriority="35" w:qFormat="1"/>
-    <w:lsdException w:name="Title" w:semiHidden="0" w:uiPriority="10" w:unhideWhenUsed="0" w:qFormat="1"/>
+    <w:lsdException w:name="Title" w:uiPriority="10" w:semiHidden="0" w:unhideWhenUsed="0" w:qFormat="1"/>
     <w:lsdException w:name="Default Paragraph Font" w:uiPriority="1"/>
-    <w:lsdException w:name="Subtitle" w:semiHidden="0" w:uiPriority="11" w:unhideWhenUsed="0" w:qFormat="1"/>
-    <w:lsdException w:name="Strong" w:semiHidden="0" w:uiPriority="22" w:unhideWhenUsed="0" w:qFormat="1"/>
-    <w:lsdException w:name="Emphasis" w:semiHidden="0" w:uiPriority="20" w:unhideWhenUsed="0" w:qFormat="1"/>
-    <w:lsdException w:name="Table Grid" w:semiHidden="0" w:uiPriority="59" w:unhideWhenUsed="0"/>
+    <w:lsdException w:name="Subtitle" w:uiPriority="11" w:semiHidden="0" w:unhideWhenUsed="0" w:qFormat="1"/>
+    <w:lsdException w:name="Strong" w:uiPriority="22" w:semiHidden="0" w:unhideWhenUsed="0" w:qFormat="1"/>
+    <w:lsdException w:name="Emphasis" w:uiPriority="20" w:semiHidden="0" w:unhideWhenUsed="0" w:qFormat="1"/>
+    <w:lsdException w:name="Table Grid" w:uiPriority="59" w:semiHidden="0" w:unhideWhenUsed="0"/>
     <w:lsdException w:name="Placeholder Text" w:unhideWhenUsed="0"/>
-    <w:lsdException w:name="No Spacing" w:semiHidden="0" w:uiPriority="1" w:unhideWhenUsed="0" w:qFormat="1"/>
-    <w:lsdException w:name="Light Shading" w:semiHidden="0" w:uiPriority="60" w:unhideWhenUsed="0"/>
-    <w:lsdException w:name="Light List" w:semiHidden="0" w:uiPriority="61" w:unhideWhenUsed="0"/>
-    <w:lsdException w:name="Light Grid" w:semiHidden="0" w:uiPriority="62" w:unhideWhenUsed="0"/>
-    <w:lsdException w:name="Medium Shading 1" w:semiHidden="0" w:uiPriority="63" w:unhideWhenUsed="0"/>
-    <w:lsdException w:name="Medium Shading 2" w:semiHidden="0" w:uiPriority="64" w:unhideWhenUsed="0"/>
-    <w:lsdException w:name="Medium List 1" w:semiHidden="0" w:uiPriority="65" w:unhideWhenUsed="0"/>
-    <w:lsdException w:name="Medium List 2" w:semiHidden="0" w:uiPriority="66" w:unhideWhenUsed="0"/>
-    <w:lsdException w:name="Medium Grid 1" w:semiHidden="0" w:uiPriority="67" w:unhideWhenUsed="0"/>
-    <w:lsdException w:name="Medium Grid 2" w:semiHidden="0" w:uiPriority="68" w:unhideWhenUsed="0"/>
-    <w:lsdException w:name="Medium Grid 3" w:semiHidden="0" w:uiPriority="69" w:unhideWhenUsed="0"/>
-    <w:lsdException w:name="Dark List" w:semiHidden="0" w:uiPriority="70" w:unhideWhenUsed="0"/>
-    <w:lsdException w:name="Colorful Shading" w:semiHidden="0" w:uiPriority="71" w:unhideWhenUsed="0"/>
-    <w:lsdException w:name="Colorful List" w:semiHidden="0" w:uiPriority="72" w:unhideWhenUsed="0"/>
-    <w:lsdException w:name="Colorful Grid" w:semiHidden="0" w:uiPriority="73" w:unhideWhenUsed="0"/>
-    <w:lsdException w:name="Light Shading Accent 1" w:semiHidden="0" w:uiPriority="60" w:unhideWhenUsed="0"/>
-    <w:lsdException w:name="Light List Accent 1" w:semiHidden="0" w:uiPriority="61" w:unhideWhenUsed="0"/>
-    <w:lsdException w:name="Light Grid Accent 1" w:semiHidden="0" w:uiPriority="62" w:unhideWhenUsed="0"/>
-    <w:lsdException w:name="Medium Shading 1 Accent 1" w:semiHidden="0" w:uiPriority="63" w:unhideWhenUsed="0"/>
-    <w:lsdException w:name="Medium Shading 2 Accent 1" w:semiHidden="0" w:uiPriority="64" w:unhideWhenUsed="0"/>
-    <w:lsdException w:name="Medium List 1 Accent 1" w:semiHidden="0" w:uiPriority="65" w:unhideWhenUsed="0"/>
+    <w:lsdException w:name="No Spacing" w:uiPriority="1" w:semiHidden="0" w:unhideWhenUsed="0" w:qFormat="1"/>
+    <w:lsdException w:name="Light Shading" w:uiPriority="60" w:semiHidden="0" w:unhideWhenUsed="0"/>
+    <w:lsdException w:name="Light List" w:uiPriority="61" w:semiHidden="0" w:unhideWhenUsed="0"/>
+    <w:lsdException w:name="Light Grid" w:uiPriority="62" w:semiHidden="0" w:unhideWhenUsed="0"/>
+    <w:lsdException w:name="Medium Shading 1" w:uiPriority="63" w:semiHidden="0" w:unhideWhenUsed="0"/>
+    <w:lsdException w:name="Medium Shading 2" w:uiPriority="64" w:semiHidden="0" w:unhideWhenUsed="0"/>
+    <w:lsdException w:name="Medium List 1" w:uiPriority="65" w:semiHidden="0" w:unhideWhenUsed="0"/>
+    <w:lsdException w:name="Medium List 2" w:uiPriority="66" w:semiHidden="0" w:unhideWhenUsed="0"/>
+    <w:lsdException w:name="Medium Grid 1" w:uiPriority="67" w:semiHidden="0" w:unhideWhenUsed="0"/>
+    <w:lsdException w:name="Medium Grid 2" w:uiPriority="68" w:semiHidden="0" w:unhideWhenUsed="0"/>
+    <w:lsdException w:name="Medium Grid 3" w:uiPriority="69" w:semiHidden="0" w:unhideWhenUsed="0"/>
+    <w:lsdException w:name="Dark List" w:uiPriority="70" w:semiHidden="0" w:unhideWhenUsed="0"/>
+    <w:lsdException w:name="Colorful Shading" w:uiPriority="71" w:semiHidden="0" w:unhideWhenUsed="0"/>
+    <w:lsdException w:name="Colorful List" w:uiPriority="72" w:semiHidden="0" w:unhideWhenUsed="0"/>
+    <w:lsdException w:name="Colorful Grid" w:uiPriority="73" w:semiHidden="0" w:unhideWhenUsed="0"/>
+    <w:lsdException w:name="Light Shading Accent 1" w:uiPriority="60" w:semiHidden="0" w:unhideWhenUsed="0"/>
+    <w:lsdException w:name="Light List Accent 1" w:uiPriority="61" w:semiHidden="0" w:unhideWhenUsed="0"/>
+    <w:lsdException w:name="Light Grid Accent 1" w:uiPriority="62" w:semiHidden="0" w:unhideWhenUsed="0"/>
+    <w:lsdException w:name="Medium Shading 1 Accent 1" w:uiPriority="63" w:semiHidden="0" w:unhideWhenUsed="0"/>
+    <w:lsdException w:name="Medium Shading 2 Accent 1" w:uiPriority="64" w:semiHidden="0" w:unhideWhenUsed="0"/>
+    <w:lsdException w:name="Medium List 1 Accent 1" w:uiPriority="65" w:semiHidden="0" w:unhideWhenUsed="0"/>
     <w:lsdException w:name="Revision" w:unhideWhenUsed="0"/>
-    <w:lsdException w:name="List Paragraph" w:semiHidden="0" w:uiPriority="34" w:unhideWhenUsed="0" w:qFormat="1"/>
-    <w:lsdException w:name="Quote" w:semiHidden="0" w:uiPriority="29" w:unhideWhenUsed="0" w:qFormat="1"/>
-    <w:lsdException w:name="Intense Quote" w:semiHidden="0" w:uiPriority="30" w:unhideWhenUsed="0" w:qFormat="1"/>
-    <w:lsdException w:name="Medium List 2 Accent 1" w:semiHidden="0" w:uiPriority="66" w:unhideWhenUsed="0"/>
-    <w:lsdException w:name="Medium Grid 1 Accent 1" w:semiHidden="0" w:uiPriority="67" w:unhideWhenUsed="0"/>
-    <w:lsdException w:name="Medium Grid 2 Accent 1" w:semiHidden="0" w:uiPriority="68" w:unhideWhenUsed="0"/>
-    <w:lsdException w:name="Medium Grid 3 Accent 1" w:semiHidden="0" w:uiPriority="69" w:unhideWhenUsed="0"/>
-    <w:lsdException w:name="Dark List Accent 1" w:semiHidden="0" w:uiPriority="70" w:unhideWhenUsed="0"/>
-    <w:lsdException w:name="Colorful Shading Accent 1" w:semiHidden="0" w:uiPriority="71" w:unhideWhenUsed="0"/>
-    <w:lsdException w:name="Colorful List Accent 1" w:semiHidden="0" w:uiPriority="72" w:unhideWhenUsed="0"/>
-    <w:lsdException w:name="Colorful Grid Accent 1" w:semiHidden="0" w:uiPriority="73" w:unhideWhenUsed="0"/>
-    <w:lsdException w:name="Light Shading Accent 2" w:semiHidden="0" w:uiPriority="60" w:unhideWhenUsed="0"/>
-    <w:lsdException w:name="Light List Accent 2" w:semiHidden="0" w:uiPriority="61" w:unhideWhenUsed="0"/>
-    <w:lsdException w:name="Light Grid Accent 2" w:semiHidden="0" w:uiPriority="62" w:unhideWhenUsed="0"/>
-    <w:lsdException w:name="Medium Shading 1 Accent 2" w:semiHidden="0" w:uiPriority="63" w:unhideWhenUsed="0"/>
-    <w:lsdException w:name="Medium Shading 2 Accent 2" w:semiHidden="0" w:uiPriority="64" w:unhideWhenUsed="0"/>
-    <w:lsdException w:name="Medium List 1 Accent 2" w:semiHidden="0" w:uiPriority="65" w:unhideWhenUsed="0"/>
-    <w:lsdException w:name="Medium List 2 Accent 2" w:semiHidden="0" w:uiPriority="66" w:unhideWhenUsed="0"/>
-    <w:lsdException w:name="Medium Grid 1 Accent 2" w:semiHidden="0" w:uiPriority="67" w:unhideWhenUsed="0"/>
-    <w:lsdException w:name="Medium Grid 2 Accent 2" w:semiHidden="0" w:uiPriority="68" w:unhideWhenUsed="0"/>
-    <w:lsdException w:name="Medium Grid 3 Accent 2" w:semiHidden="0" w:uiPriority="69" w:unhideWhenUsed="0"/>
-    <w:lsdException w:name="Dark List Accent 2" w:semiHidden="0" w:uiPriority="70" w:unhideWhenUsed="0"/>
-    <w:lsdException w:name="Colorful Shading Accent 2" w:semiHidden="0" w:uiPriority="71" w:unhideWhenUsed="0"/>
-    <w:lsdException w:name="Colorful List Accent 2" w:semiHidden="0" w:uiPriority="72" w:unhideWhenUsed="0"/>
-    <w:lsdException w:name="Colorful Grid Accent 2" w:semiHidden="0" w:uiPriority="73" w:unhideWhenUsed="0"/>
-    <w:lsdException w:name="Light Shading Accent 3" w:semiHidden="0" w:uiPriority="60" w:unhideWhenUsed="0"/>
-    <w:lsdException w:name="Light List Accent 3" w:semiHidden="0" w:uiPriority="61" w:unhideWhenUsed="0"/>
-    <w:lsdException w:name="Light Grid Accent 3" w:semiHidden="0" w:uiPriority="62" w:unhideWhenUsed="0"/>
-    <w:lsdException w:name="Medium Shading 1 Accent 3" w:semiHidden="0" w:uiPriority="63" w:unhideWhenUsed="0"/>
-    <w:lsdException w:name="Medium Shading 2 Accent 3" w:semiHidden="0" w:uiPriority="64" w:unhideWhenUsed="0"/>
-    <w:lsdException w:name="Medium List 1 Accent 3" w:semiHidden="0" w:uiPriority="65" w:unhideWhenUsed="0"/>
-    <w:lsdException w:name="Medium List 2 Accent 3" w:semiHidden="0" w:uiPriority="66" w:unhideWhenUsed="0"/>
-    <w:lsdException w:name="Medium Grid 1 Accent 3" w:semiHidden="0" w:uiPriority="67" w:unhideWhenUsed="0"/>
-    <w:lsdException w:name="Medium Grid 2 Accent 3" w:semiHidden="0" w:uiPriority="68" w:unhideWhenUsed="0"/>
-    <w:lsdException w:name="Medium Grid 3 Accent 3" w:semiHidden="0" w:uiPriority="69" w:unhideWhenUsed="0"/>
-    <w:lsdException w:name="Dark List Accent 3" w:semiHidden="0" w:uiPriority="70" w:unhideWhenUsed="0"/>
-    <w:lsdException w:name="Colorful Shading Accent 3" w:semiHidden="0" w:uiPriority="71" w:unhideWhenUsed="0"/>
-    <w:lsdException w:name="Colorful List Accent 3" w:semiHidden="0" w:uiPriority="72" w:unhideWhenUsed="0"/>
-    <w:lsdException w:name="Colorful Grid Accent 3" w:semiHidden="0" w:uiPriority="73" w:unhideWhenUsed="0"/>
-    <w:lsdException w:name="Light Shading Accent 4" w:semiHidden="0" w:uiPriority="60" w:unhideWhenUsed="0"/>
-    <w:lsdException w:name="Light List Accent 4" w:semiHidden="0" w:uiPriority="61" w:unhideWhenUsed="0"/>
-    <w:lsdException w:name="Light Grid Accent 4" w:semiHidden="0" w:uiPriority="62" w:unhideWhenUsed="0"/>
-    <w:lsdException w:name="Medium Shading 1 Accent 4" w:semiHidden="0" w:uiPriority="63" w:unhideWhenUsed="0"/>
-    <w:lsdException w:name="Medium Shading 2 Accent 4" w:semiHidden="0" w:uiPriority="64" w:unhideWhenUsed="0"/>
-    <w:lsdException w:name="Medium List 1 Accent 4" w:semiHidden="0" w:uiPriority="65" w:unhideWhenUsed="0"/>
-    <w:lsdException w:name="Medium List 2 Accent 4" w:semiHidden="0" w:uiPriority="66" w:unhideWhenUsed="0"/>
-    <w:lsdException w:name="Medium Grid 1 Accent 4" w:semiHidden="0" w:uiPriority="67" w:unhideWhenUsed="0"/>
-    <w:lsdException w:name="Medium Grid 2 Accent 4" w:semiHidden="0" w:uiPriority="68" w:unhideWhenUsed="0"/>
-    <w:lsdException w:name="Medium Grid 3 Accent 4" w:semiHidden="0" w:uiPriority="69" w:unhideWhenUsed="0"/>
-    <w:lsdException w:name="Dark List Accent 4" w:semiHidden="0" w:uiPriority="70" w:unhideWhenUsed="0"/>
-    <w:lsdException w:name="Colorful Shading Accent 4" w:semiHidden="0" w:uiPriority="71" w:unhideWhenUsed="0"/>
-    <w:lsdException w:name="Colorful List Accent 4" w:semiHidden="0" w:uiPriority="72" w:unhideWhenUsed="0"/>
-    <w:lsdException w:name="Colorful Grid Accent 4" w:semiHidden="0" w:uiPriority="73" w:unhideWhenUsed="0"/>
-    <w:lsdException w:name="Light Shading Accent 5" w:semiHidden="0" w:uiPriority="60" w:unhideWhenUsed="0"/>
-    <w:lsdException w:name="Light List Accent 5" w:semiHidden="0" w:uiPriority="61" w:unhideWhenUsed="0"/>
-    <w:lsdException w:name="Light Grid Accent 5" w:semiHidden="0" w:uiPriority="62" w:unhideWhenUsed="0"/>
-    <w:lsdException w:name="Medium Shading 1 Accent 5" w:semiHidden="0" w:uiPriority="63" w:unhideWhenUsed="0"/>
-    <w:lsdException w:name="Medium Shading 2 Accent 5" w:semiHidden="0" w:uiPriority="64" w:unhideWhenUsed="0"/>
-    <w:lsdException w:name="Medium List 1 Accent 5" w:semiHidden="0" w:uiPriority="65" w:unhideWhenUsed="0"/>
-    <w:lsdException w:name="Medium List 2 Accent 5" w:semiHidden="0" w:uiPriority="66" w:unhideWhenUsed="0"/>
-    <w:lsdException w:name="Medium Grid 1 Accent 5" w:semiHidden="0" w:uiPriority="67" w:unhideWhenUsed="0"/>
-    <w:lsdException w:name="Medium Grid 2 Accent 5" w:semiHidden="0" w:uiPriority="68" w:unhideWhenUsed="0"/>
-    <w:lsdException w:name="Medium Grid 3 Accent 5" w:semiHidden="0" w:uiPriority="69" w:unhideWhenUsed="0"/>
-    <w:lsdException w:name="Dark List Accent 5" w:semiHidden="0" w:uiPriority="70" w:unhideWhenUsed="0"/>
-    <w:lsdException w:name="Colorful Shading Accent 5" w:semiHidden="0" w:uiPriority="71" w:unhideWhenUsed="0"/>
-    <w:lsdException w:name="Colorful List Accent 5" w:semiHidden="0" w:uiPriority="72" w:unhideWhenUsed="0"/>
-    <w:lsdException w:name="Colorful Grid Accent 5" w:semiHidden="0" w:uiPriority="73" w:unhideWhenUsed="0"/>
-    <w:lsdException w:name="Light Shading Accent 6" w:semiHidden="0" w:uiPriority="60" w:unhideWhenUsed="0"/>
-    <w:lsdException w:name="Light List Accent 6" w:semiHidden="0" w:uiPriority="61" w:unhideWhenUsed="0"/>
-    <w:lsdException w:name="Light Grid Accent 6" w:semiHidden="0" w:uiPriority="62" w:unhideWhenUsed="0"/>
-    <w:lsdException w:name="Medium Shading 1 Accent 6" w:semiHidden="0" w:uiPriority="63" w:unhideWhenUsed="0"/>
-    <w:lsdException w:name="Medium Shading 2 Accent 6" w:semiHidden="0" w:uiPriority="64" w:unhideWhenUsed="0"/>
-    <w:lsdException w:name="Medium List 1 Accent 6" w:semiHidden="0" w:uiPriority="65" w:unhideWhenUsed="0"/>
-    <w:lsdException w:name="Medium List 2 Accent 6" w:semiHidden="0" w:uiPriority="66" w:unhideWhenUsed="0"/>
-    <w:lsdException w:name="Medium Grid 1 Accent 6" w:semiHidden="0" w:uiPriority="67" w:unhideWhenUsed="0"/>
-    <w:lsdException w:name="Medium Grid 2 Accent 6" w:semiHidden="0" w:uiPriority="68" w:unhideWhenUsed="0"/>
-    <w:lsdException w:name="Medium Grid 3 Accent 6" w:semiHidden="0" w:uiPriority="69" w:unhideWhenUsed="0"/>
-    <w:lsdException w:name="Dark List Accent 6" w:semiHidden="0" w:uiPriority="70" w:unhideWhenUsed="0"/>
-    <w:lsdException w:name="Colorful Shading Accent 6" w:semiHidden="0" w:uiPriority="71" w:unhideWhenUsed="0"/>
-    <w:lsdException w:name="Colorful List Accent 6" w:semiHidden="0" w:uiPriority="72" w:unhideWhenUsed="0"/>
-    <w:lsdException w:name="Colorful Grid Accent 6" w:semiHidden="0" w:uiPriority="73" w:unhideWhenUsed="0"/>
-    <w:lsdException w:name="Subtle Emphasis" w:semiHidden="0" w:uiPriority="19" w:unhideWhenUsed="0" w:qFormat="1"/>
-    <w:lsdException w:name="Intense Emphasis" w:semiHidden="0" w:uiPriority="21" w:unhideWhenUsed="0" w:qFormat="1"/>
-    <w:lsdException w:name="Subtle Reference" w:semiHidden="0" w:uiPriority="31" w:unhideWhenUsed="0" w:qFormat="1"/>
-    <w:lsdException w:name="Intense Reference" w:semiHidden="0" w:uiPriority="32" w:unhideWhenUsed="0" w:qFormat="1"/>
-    <w:lsdException w:name="Book Title" w:semiHidden="0" w:uiPriority="33" w:unhideWhenUsed="0" w:qFormat="1"/>
+    <w:lsdException w:name="List Paragraph" w:uiPriority="34" w:semiHidden="0" w:unhideWhenUsed="0" w:qFormat="1"/>
+    <w:lsdException w:name="Quote" w:uiPriority="29" w:semiHidden="0" w:unhideWhenUsed="0" w:qFormat="1"/>
+    <w:lsdException w:name="Intense Quote" w:uiPriority="30" w:semiHidden="0" w:unhideWhenUsed="0" w:qFormat="1"/>
+    <w:lsdException w:name="Medium List 2 Accent 1" w:uiPriority="66" w:semiHidden="0" w:unhideWhenUsed="0"/>
+    <w:lsdException w:name="Medium Grid 1 Accent 1" w:uiPriority="67" w:semiHidden="0" w:unhideWhenUsed="0"/>
+    <w:lsdException w:name="Medium Grid 2 Accent 1" w:uiPriority="68" w:semiHidden="0" w:unhideWhenUsed="0"/>
+    <w:lsdException w:name="Medium Grid 3 Accent 1" w:uiPriority="69" w:semiHidden="0" w:unhideWhenUsed="0"/>
+    <w:lsdException w:name="Dark List Accent 1" w:uiPriority="70" w:semiHidden="0" w:unhideWhenUsed="0"/>
+    <w:lsdException w:name="Colorful Shading Accent 1" w:uiPriority="71" w:semiHidden="0" w:unhideWhenUsed="0"/>
+    <w:lsdException w:name="Colorful List Accent 1" w:uiPriority="72" w:semiHidden="0" w:unhideWhenUsed="0"/>
+    <w:lsdException w:name="Colorful Grid Accent 1" w:uiPriority="73" w:semiHidden="0" w:unhideWhenUsed="0"/>
+    <w:lsdException w:name="Light Shading Accent 2" w:uiPriority="60" w:semiHidden="0" w:unhideWhenUsed="0"/>
+    <w:lsdException w:name="Light List Accent 2" w:uiPriority="61" w:semiHidden="0" w:unhideWhenUsed="0"/>
+    <w:lsdException w:name="Light Grid Accent 2" w:uiPriority="62" w:semiHidden="0" w:unhideWhenUsed="0"/>
+    <w:lsdException w:name="Medium Shading 1 Accent 2" w:uiPriority="63" w:semiHidden="0" w:unhideWhenUsed="0"/>
+    <w:lsdException w:name="Medium Shading 2 Accent 2" w:uiPriority="64" w:semiHidden="0" w:unhideWhenUsed="0"/>
+    <w:lsdException w:name="Medium List 1 Accent 2" w:uiPriority="65" w:semiHidden="0" w:unhideWhenUsed="0"/>
+    <w:lsdException w:name="Medium List 2 Accent 2" w:uiPriority="66" w:semiHidden="0" w:unhideWhenUsed="0"/>
+    <w:lsdException w:name="Medium Grid 1 Accent 2" w:uiPriority="67" w:semiHidden="0" w:unhideWhenUsed="0"/>
+    <w:lsdException w:name="Medium Grid 2 Accent 2" w:uiPriority="68" w:semiHidden="0" w:unhideWhenUsed="0"/>
+    <w:lsdException w:name="Medium Grid 3 Accent 2" w:uiPriority="69" w:semiHidden="0" w:unhideWhenUsed="0"/>
+    <w:lsdException w:name="Dark List Accent 2" w:uiPriority="70" w:semiHidden="0" w:unhideWhenUsed="0"/>
+    <w:lsdException w:name="Colorful Shading Accent 2" w:uiPriority="71" w:semiHidden="0" w:unhideWhenUsed="0"/>
+    <w:lsdException w:name="Colorful List Accent 2" w:uiPriority="72" w:semiHidden="0" w:unhideWhenUsed="0"/>
+    <w:lsdException w:name="Colorful Grid Accent 2" w:uiPriority="73" w:semiHidden="0" w:unhideWhenUsed="0"/>
+    <w:lsdException w:name="Light Shading Accent 3" w:uiPriority="60" w:semiHidden="0" w:unhideWhenUsed="0"/>
+    <w:lsdException w:name="Light List Accent 3" w:uiPriority="61" w:semiHidden="0" w:unhideWhenUsed="0"/>
+    <w:lsdException w:name="Light Grid Accent 3" w:uiPriority="62" w:semiHidden="0" w:unhideWhenUsed="0"/>
+    <w:lsdException w:name="Medium Shading 1 Accent 3" w:uiPriority="63" w:semiHidden="0" w:unhideWhenUsed="0"/>
+    <w:lsdException w:name="Medium Shading 2 Accent 3" w:uiPriority="64" w:semiHidden="0" w:unhideWhenUsed="0"/>
+    <w:lsdException w:name="Medium List 1 Accent 3" w:uiPriority="65" w:semiHidden="0" w:unhideWhenUsed="0"/>
+    <w:lsdException w:name="Medium List 2 Accent 3" w:uiPriority="66" w:semiHidden="0" w:unhideWhenUsed="0"/>
+    <w:lsdException w:name="Medium Grid 1 Accent 3" w:uiPriority="67" w:semiHidden="0" w:unhideWhenUsed="0"/>
+    <w:lsdException w:name="Medium Grid 2 Accent 3" w:uiPriority="68" w:semiHidden="0" w:unhideWhenUsed="0"/>
+    <w:lsdException w:name="Medium Grid 3 Accent 3" w:uiPriority="69" w:semiHidden="0" w:unhideWhenUsed="0"/>
+    <w:lsdException w:name="Dark List Accent 3" w:uiPriority="70" w:semiHidden="0" w:unhideWhenUsed="0"/>
+    <w:lsdException w:name="Colorful Shading Accent 3" w:uiPriority="71" w:semiHidden="0" w:unhideWhenUsed="0"/>
+    <w:lsdException w:name="Colorful List Accent 3" w:uiPriority="72" w:semiHidden="0" w:unhideWhenUsed="0"/>
+    <w:lsdException w:name="Colorful Grid Accent 3" w:uiPriority="73" w:semiHidden="0" w:unhideWhenUsed="0"/>
+    <w:lsdException w:name="Light Shading Accent 4" w:uiPriority="60" w:semiHidden="0" w:unhideWhenUsed="0"/>
+    <w:lsdException w:name="Light List Accent 4" w:uiPriority="61" w:semiHidden="0" w:unhideWhenUsed="0"/>
+    <w:lsdException w:name="Light Grid Accent 4" w:uiPriority="62" w:semiHidden="0" w:unhideWhenUsed="0"/>
+    <w:lsdException w:name="Medium Shading 1 Accent 4" w:uiPriority="63" w:semiHidden="0" w:unhideWhenUsed="0"/>
+    <w:lsdException w:name="Medium Shading 2 Accent 4" w:uiPriority="64" w:semiHidden="0" w:unhideWhenUsed="0"/>
+    <w:lsdException w:name="Medium List 1 Accent 4" w:uiPriority="65" w:semiHidden="0" w:unhideWhenUsed="0"/>
+    <w:lsdException w:name="Medium List 2 Accent 4" w:uiPriority="66" w:semiHidden="0" w:unhideWhenUsed="0"/>
+    <w:lsdException w:name="Medium Grid 1 Accent 4" w:uiPriority="67" w:semiHidden="0" w:unhideWhenUsed="0"/>
+    <w:lsdException w:name="Medium Grid 2 Accent 4" w:uiPriority="68" w:semiHidden="0" w:unhideWhenUsed="0"/>
+    <w:lsdException w:name="Medium Grid 3 Accent 4" w:uiPriority="69" w:semiHidden="0" w:unhideWhenUsed="0"/>
+    <w:lsdException w:name="Dark List Accent 4" w:uiPriority="70" w:semiHidden="0" w:unhideWhenUsed="0"/>
+    <w:lsdException w:name="Colorful Shading Accent 4" w:uiPriority="71" w:semiHidden="0" w:unhideWhenUsed="0"/>
+    <w:lsdException w:name="Colorful List Accent 4" w:uiPriority="72" w:semiHidden="0" w:unhideWhenUsed="0"/>
+    <w:lsdException w:name="Colorful Grid Accent 4" w:uiPriority="73" w:semiHidden="0" w:unhideWhenUsed="0"/>
+    <w:lsdException w:name="Light Shading Accent 5" w:uiPriority="60" w:semiHidden="0" w:unhideWhenUsed="0"/>
+    <w:lsdException w:name="Light List Accent 5" w:uiPriority="61" w:semiHidden="0" w:unhideWhenUsed="0"/>
+    <w:lsdException w:name="Light Grid Accent 5" w:uiPriority="62" w:semiHidden="0" w:unhideWhenUsed="0"/>
+    <w:lsdException w:name="Medium Shading 1 Accent 5" w:uiPriority="63" w:semiHidden="0" w:unhideWhenUsed="0"/>
+    <w:lsdException w:name="Medium Shading 2 Accent 5" w:uiPriority="64" w:semiHidden="0" w:unhideWhenUsed="0"/>
+    <w:lsdException w:name="Medium List 1 Accent 5" w:uiPriority="65" w:semiHidden="0" w:unhideWhenUsed="0"/>
+    <w:lsdException w:name="Medium List 2 Accent 5" w:uiPriority="66" w:semiHidden="0" w:unhideWhenUsed="0"/>
+    <w:lsdException w:name="Medium Grid 1 Accent 5" w:uiPriority="67" w:semiHidden="0" w:unhideWhenUsed="0"/>
+    <w:lsdException w:name="Medium Grid 2 Accent 5" w:uiPriority="68" w:semiHidden="0" w:unhideWhenUsed="0"/>
+    <w:lsdException w:name="Medium Grid 3 Accent 5" w:uiPriority="69" w:semiHidden="0" w:unhideWhenUsed="0"/>
+    <w:lsdException w:name="Dark List Accent 5" w:uiPriority="70" w:semiHidden="0" w:unhideWhenUsed="0"/>
+    <w:lsdException w:name="Colorful Shading Accent 5" w:uiPriority="71" w:semiHidden="0" w:unhideWhenUsed="0"/>
+    <w:lsdException w:name="Colorful List Accent 5" w:uiPriority="72" w:semiHidden="0" w:unhideWhenUsed="0"/>
+    <w:lsdException w:name="Colorful Grid Accent 5" w:uiPriority="73" w:semiHidden="0" w:unhideWhenUsed="0"/>
+    <w:lsdException w:name="Light Shading Accent 6" w:uiPriority="60" w:semiHidden="0" w:unhideWhenUsed="0"/>
+    <w:lsdException w:name="Light List Accent 6" w:uiPriority="61" w:semiHidden="0" w:unhideWhenUsed="0"/>
+    <w:lsdException w:name="Light Grid Accent 6" w:uiPriority="62" w:semiHidden="0" w:unhideWhenUsed="0"/>
+    <w:lsdException w:name="Medium Shading 1 Accent 6" w:uiPriority="63" w:semiHidden="0" w:unhideWhenUsed="0"/>
+    <w:lsdException w:name="Medium Shading 2 Accent 6" w:uiPriority="64" w:semiHidden="0" w:unhideWhenUsed="0"/>
+    <w:lsdException w:name="Medium List 1 Accent 6" w:uiPriority="65" w:semiHidden="0" w:unhideWhenUsed="0"/>
+    <w:lsdException w:name="Medium List 2 Accent 6" w:uiPriority="66" w:semiHidden="0" w:unhideWhenUsed="0"/>
+    <w:lsdException w:name="Medium Grid 1 Accent 6" w:uiPriority="67" w:semiHidden="0" w:unhideWhenUsed="0"/>
+    <w:lsdException w:name="Medium Grid 2 Accent 6" w:uiPriority="68" w:semiHidden="0" w:unhideWhenUsed="0"/>
+    <w:lsdException w:name="Medium Grid 3 Accent 6" w:uiPriority="69" w:semiHidden="0" w:unhideWhenUsed="0"/>
+    <w:lsdException w:name="Dark List Accent 6" w:uiPriority="70" w:semiHidden="0" w:unhideWhenUsed="0"/>
+    <w:lsdException w:name="Colorful Shading Accent 6" w:uiPriority="71" w:semiHidden="0" w:unhideWhenUsed="0"/>
+    <w:lsdException w:name="Colorful List Accent 6" w:uiPriority="72" w:semiHidden="0" w:unhideWhenUsed="0"/>
+    <w:lsdException w:name="Colorful Grid Accent 6" w:uiPriority="73" w:semiHidden="0" w:unhideWhenUsed="0"/>
+    <w:lsdException w:name="Subtle Emphasis" w:uiPriority="19" w:semiHidden="0" w:unhideWhenUsed="0" w:qFormat="1"/>
+    <w:lsdException w:name="Intense Emphasis" w:uiPriority="21" w:semiHidden="0" w:unhideWhenUsed="0" w:qFormat="1"/>
+    <w:lsdException w:name="Subtle Reference" w:uiPriority="31" w:semiHidden="0" w:unhideWhenUsed="0" w:qFormat="1"/>
+    <w:lsdException w:name="Intense Reference" w:uiPriority="32" w:semiHidden="0" w:unhideWhenUsed="0" w:qFormat="1"/>
+    <w:lsdException w:name="Book Title" w:uiPriority="33" w:semiHidden="0" w:unhideWhenUsed="0" w:qFormat="1"/>
     <w:lsdException w:name="Bibliography" w:uiPriority="37"/>
     <w:lsdException w:name="TOC Heading" w:uiPriority="39" w:qFormat="1"/>
   </w:latentStyles>
-  <w:style w:type="paragraph" w:default="1" w:styleId="Normal">
+  <w:style w:type="paragraph" w:styleId="Normal" w:default="1">
     <w:name w:val="Normal"/>
     <w:qFormat/>
   </w:style>
-  <w:style w:type="character" w:default="1" w:styleId="DefaultParagraphFont">
+  <w:style w:type="character" w:styleId="DefaultParagraphFont" w:default="1">
     <w:name w:val="Default Paragraph Font"/>
     <w:uiPriority w:val="1"/>
     <w:unhideWhenUsed/>
   </w:style>
-  <w:style w:type="table" w:default="1" w:styleId="TableNormal">
+  <w:style w:type="table" w:styleId="TableNormal" w:default="1">
     <w:name w:val="Normal Table"/>
     <w:uiPriority w:val="99"/>
     <w:semiHidden/>
@@ -733,7 +806,7 @@
       </w:tblCellMar>
     </w:tblPr>
   </w:style>
-  <w:style w:type="numbering" w:default="1" w:styleId="NoList">
+  <w:style w:type="numbering" w:styleId="NoList" w:default="1">
     <w:name w:val="No List"/>
     <w:uiPriority w:val="99"/>
     <w:semiHidden/>
@@ -754,7 +827,7 @@
       <w:spacing w:after="0" w:line="240" w:lineRule="auto"/>
     </w:pPr>
   </w:style>
-  <w:style w:type="character" w:customStyle="1" w:styleId="HeaderChar">
+  <w:style w:type="character" w:styleId="HeaderChar" w:customStyle="1">
     <w:name w:val="Header Char"/>
     <w:basedOn w:val="DefaultParagraphFont"/>
     <w:link w:val="Header"/>
@@ -776,12 +849,38 @@
       <w:spacing w:after="0" w:line="240" w:lineRule="auto"/>
     </w:pPr>
   </w:style>
-  <w:style w:type="character" w:customStyle="1" w:styleId="FooterChar">
+  <w:style w:type="character" w:styleId="FooterChar" w:customStyle="1">
     <w:name w:val="Footer Char"/>
     <w:basedOn w:val="DefaultParagraphFont"/>
     <w:link w:val="Footer"/>
     <w:uiPriority w:val="99"/>
     <w:rsid w:val="00B9633C"/>
+  </w:style>
+  <w:style xmlns:w="http://schemas.openxmlformats.org/wordprocessingml/2006/main" w:type="table" w:styleId="TableGrid">
+    <w:name xmlns:w="http://schemas.openxmlformats.org/wordprocessingml/2006/main" w:val="Table Grid"/>
+    <w:basedOn xmlns:w="http://schemas.openxmlformats.org/wordprocessingml/2006/main" w:val="TableNormal"/>
+    <w:uiPriority xmlns:w="http://schemas.openxmlformats.org/wordprocessingml/2006/main" w:val="59"/>
+    <w:rsid xmlns:w="http://schemas.openxmlformats.org/wordprocessingml/2006/main" w:val="00FB4123"/>
+    <w:pPr xmlns:w="http://schemas.openxmlformats.org/wordprocessingml/2006/main">
+      <w:spacing w:after="0" w:line="240" w:lineRule="auto"/>
+    </w:pPr>
+    <w:tblPr xmlns:w="http://schemas.openxmlformats.org/wordprocessingml/2006/main">
+      <w:tblInd w:w="0" w:type="dxa"/>
+      <w:tblBorders>
+        <w:top w:val="single" w:color="000000" w:themeColor="text1" w:sz="4" w:space="0"/>
+        <w:left w:val="single" w:color="000000" w:themeColor="text1" w:sz="4" w:space="0"/>
+        <w:bottom w:val="single" w:color="000000" w:themeColor="text1" w:sz="4" w:space="0"/>
+        <w:right w:val="single" w:color="000000" w:themeColor="text1" w:sz="4" w:space="0"/>
+        <w:insideH w:val="single" w:color="000000" w:themeColor="text1" w:sz="4" w:space="0"/>
+        <w:insideV w:val="single" w:color="000000" w:themeColor="text1" w:sz="4" w:space="0"/>
+      </w:tblBorders>
+      <w:tblCellMar>
+        <w:top w:w="0" w:type="dxa"/>
+        <w:left w:w="108" w:type="dxa"/>
+        <w:bottom w:w="0" w:type="dxa"/>
+        <w:right w:w="108" w:type="dxa"/>
+      </w:tblCellMar>
+    </w:tblPr>
   </w:style>
 </w:styles>
 </file>
